--- a/ANN_models/Инструкции по обучению.docx
+++ b/ANN_models/Инструкции по обучению.docx
@@ -25,6 +25,21 @@
           <w:sz w:val="24"/>
         </w:rPr>
         <w:t>ANN_models</w:t>
+      </w:r>
+      <w:r>
+        <w:rPr>
+          <w:rFonts w:ascii="Times New Roman" w:hAnsi="Times New Roman" w:cs="Times New Roman"/>
+          <w:sz w:val="24"/>
+        </w:rPr>
+        <w:t>/</w:t>
+      </w:r>
+      <w:r>
+        <w:rPr>
+          <w:rFonts w:ascii="Times New Roman" w:hAnsi="Times New Roman" w:cs="Times New Roman"/>
+          <w:sz w:val="24"/>
+          <w:lang w:val="en-US"/>
+        </w:rPr>
+        <w:t>kan</w:t>
       </w:r>
       <w:r>
         <w:rPr>
@@ -1050,16 +1065,43 @@
           <w:lang w:val="en-US"/>
         </w:rPr>
         <w:tab/>
+      </w:r>
+      <w:r>
+        <w:rPr>
+          <w:rFonts w:ascii="Times New Roman" w:hAnsi="Times New Roman" w:cs="Times New Roman"/>
+          <w:sz w:val="24"/>
+        </w:rPr>
         <w:t xml:space="preserve">- </w:t>
       </w:r>
-      <w:proofErr w:type="gramStart"/>
-      <w:r>
-        <w:rPr>
-          <w:rFonts w:ascii="Times New Roman" w:hAnsi="Times New Roman" w:cs="Times New Roman"/>
-          <w:sz w:val="24"/>
-          <w:lang w:val="en-US"/>
-        </w:rPr>
-        <w:t>test-model_</w:t>
+      <w:r>
+        <w:rPr>
+          <w:rFonts w:ascii="Times New Roman" w:hAnsi="Times New Roman" w:cs="Times New Roman"/>
+          <w:sz w:val="24"/>
+          <w:lang w:val="en-US"/>
+        </w:rPr>
+        <w:t>test</w:t>
+      </w:r>
+      <w:r>
+        <w:rPr>
+          <w:rFonts w:ascii="Times New Roman" w:hAnsi="Times New Roman" w:cs="Times New Roman"/>
+          <w:sz w:val="24"/>
+        </w:rPr>
+        <w:t>-</w:t>
+      </w:r>
+      <w:r>
+        <w:rPr>
+          <w:rFonts w:ascii="Times New Roman" w:hAnsi="Times New Roman" w:cs="Times New Roman"/>
+          <w:sz w:val="24"/>
+          <w:lang w:val="en-US"/>
+        </w:rPr>
+        <w:t>model</w:t>
+      </w:r>
+      <w:r>
+        <w:rPr>
+          <w:rFonts w:ascii="Times New Roman" w:hAnsi="Times New Roman" w:cs="Times New Roman"/>
+          <w:sz w:val="24"/>
+        </w:rPr>
+        <w:t>_</w:t>
       </w:r>
       <w:r>
         <w:rPr>
@@ -1069,7 +1111,6 @@
         </w:rPr>
         <w:t>state</w:t>
       </w:r>
-      <w:proofErr w:type="gramEnd"/>
     </w:p>
     <w:p>
       <w:pPr>
@@ -1219,6 +1260,274 @@
           <w:lang w:val="en-US"/>
         </w:rPr>
         <w:t>LTE.</w:t>
+      </w:r>
+    </w:p>
+    <w:p>
+      <w:pPr>
+        <w:spacing w:after="0" w:line="240" w:lineRule="auto"/>
+        <w:jc w:val="both"/>
+        <w:rPr>
+          <w:rFonts w:ascii="Times New Roman" w:hAnsi="Times New Roman" w:cs="Times New Roman"/>
+          <w:sz w:val="24"/>
+          <w:lang w:val="en-US"/>
+        </w:rPr>
+      </w:pPr>
+    </w:p>
+    <w:p>
+      <w:pPr>
+        <w:spacing w:after="0" w:line="240" w:lineRule="auto"/>
+        <w:jc w:val="both"/>
+        <w:rPr>
+          <w:rFonts w:ascii="Times New Roman" w:hAnsi="Times New Roman" w:cs="Times New Roman"/>
+          <w:sz w:val="24"/>
+        </w:rPr>
+      </w:pPr>
+      <w:r>
+        <w:rPr>
+          <w:rFonts w:ascii="Times New Roman" w:hAnsi="Times New Roman" w:cs="Times New Roman"/>
+          <w:sz w:val="24"/>
+          <w:lang w:val="en-US"/>
+        </w:rPr>
+        <w:tab/>
+      </w:r>
+      <w:r>
+        <w:rPr>
+          <w:rFonts w:ascii="Times New Roman" w:hAnsi="Times New Roman" w:cs="Times New Roman"/>
+          <w:sz w:val="24"/>
+        </w:rPr>
+        <w:t>Подготовка датасета происходит с помощью скрипта</w:t>
+      </w:r>
+      <w:r>
+        <w:rPr>
+          <w:rFonts w:ascii="Times New Roman" w:hAnsi="Times New Roman" w:cs="Times New Roman"/>
+          <w:sz w:val="24"/>
+        </w:rPr>
+        <w:t xml:space="preserve"> в директории «</w:t>
+      </w:r>
+      <w:r>
+        <w:rPr>
+          <w:rFonts w:ascii="Times New Roman" w:hAnsi="Times New Roman" w:cs="Times New Roman"/>
+          <w:sz w:val="24"/>
+        </w:rPr>
+        <w:t>ANN_models</w:t>
+      </w:r>
+      <w:r>
+        <w:rPr>
+          <w:rFonts w:ascii="Times New Roman" w:hAnsi="Times New Roman" w:cs="Times New Roman"/>
+          <w:sz w:val="24"/>
+        </w:rPr>
+        <w:t xml:space="preserve">/» </w:t>
+      </w:r>
+      <w:r>
+        <w:rPr>
+          <w:rFonts w:ascii="Times New Roman" w:hAnsi="Times New Roman" w:cs="Times New Roman"/>
+          <w:sz w:val="24"/>
+        </w:rPr>
+        <w:t>«</w:t>
+      </w:r>
+      <w:proofErr w:type="spellStart"/>
+      <w:r>
+        <w:rPr>
+          <w:rFonts w:ascii="Times New Roman" w:hAnsi="Times New Roman" w:cs="Times New Roman"/>
+          <w:sz w:val="24"/>
+        </w:rPr>
+        <w:t>RegressAllRB_without_fulling_Release.m</w:t>
+      </w:r>
+      <w:proofErr w:type="spellEnd"/>
+      <w:r>
+        <w:rPr>
+          <w:rFonts w:ascii="Times New Roman" w:hAnsi="Times New Roman" w:cs="Times New Roman"/>
+          <w:sz w:val="24"/>
+        </w:rPr>
+        <w:t xml:space="preserve">», в котором требуется указать путь к папке с выходными файлами имитационной модели </w:t>
+      </w:r>
+      <w:r>
+        <w:rPr>
+          <w:rFonts w:ascii="Times New Roman" w:hAnsi="Times New Roman" w:cs="Times New Roman"/>
+          <w:sz w:val="24"/>
+          <w:lang w:val="en-US"/>
+        </w:rPr>
+        <w:t>LTE</w:t>
+      </w:r>
+      <w:r>
+        <w:rPr>
+          <w:rFonts w:ascii="Times New Roman" w:hAnsi="Times New Roman" w:cs="Times New Roman"/>
+          <w:sz w:val="24"/>
+        </w:rPr>
+        <w:t>:</w:t>
+      </w:r>
+    </w:p>
+    <w:p>
+      <w:pPr>
+        <w:spacing w:after="0" w:line="240" w:lineRule="auto"/>
+        <w:jc w:val="both"/>
+        <w:rPr>
+          <w:rFonts w:ascii="Times New Roman" w:hAnsi="Times New Roman" w:cs="Times New Roman"/>
+          <w:sz w:val="24"/>
+        </w:rPr>
+      </w:pPr>
+      <w:r>
+        <w:rPr>
+          <w:rFonts w:ascii="Times New Roman" w:hAnsi="Times New Roman" w:cs="Times New Roman"/>
+          <w:sz w:val="24"/>
+        </w:rPr>
+        <w:tab/>
+        <w:t xml:space="preserve"> </w:t>
+      </w:r>
+    </w:p>
+    <w:tbl>
+      <w:tblPr>
+        <w:tblStyle w:val="a3"/>
+        <w:tblW w:w="0" w:type="auto"/>
+        <w:tblLook w:val="04A0"/>
+      </w:tblPr>
+      <w:tblGrid>
+        <w:gridCol w:w="9571"/>
+      </w:tblGrid>
+      <w:tr>
+        <w:tc>
+          <w:tcPr>
+            <w:tcW w:w="9571" w:type="dxa"/>
+          </w:tcPr>
+          <w:p>
+            <w:pPr>
+              <w:jc w:val="both"/>
+              <w:rPr>
+                <w:rFonts w:ascii="Times New Roman" w:hAnsi="Times New Roman" w:cs="Times New Roman"/>
+                <w:sz w:val="24"/>
+                <w:lang w:val="en-US"/>
+              </w:rPr>
+            </w:pPr>
+            <w:proofErr w:type="spellStart"/>
+            <w:r>
+              <w:rPr>
+                <w:rFonts w:ascii="Consolas" w:hAnsi="Consolas" w:cs="Times New Roman"/>
+                <w:sz w:val="24"/>
+                <w:lang w:val="en-US"/>
+              </w:rPr>
+              <w:t>root_path</w:t>
+            </w:r>
+            <w:proofErr w:type="spellEnd"/>
+            <w:r>
+              <w:rPr>
+                <w:rFonts w:ascii="Consolas" w:hAnsi="Consolas" w:cs="Times New Roman"/>
+                <w:sz w:val="24"/>
+                <w:lang w:val="en-US"/>
+              </w:rPr>
+              <w:t xml:space="preserve"> = '</w:t>
+            </w:r>
+            <w:r>
+              <w:rPr>
+                <w:rFonts w:ascii="Consolas" w:hAnsi="Consolas" w:cs="Times New Roman"/>
+                <w:sz w:val="24"/>
+                <w:lang w:val="en-US"/>
+              </w:rPr>
+              <w:t>lte-</w:t>
+            </w:r>
+            <w:r>
+              <w:rPr>
+                <w:rFonts w:ascii="Consolas" w:hAnsi="Consolas" w:cs="Times New Roman"/>
+                <w:sz w:val="24"/>
+                <w:lang w:val="en-US"/>
+              </w:rPr>
+              <w:t>model\';</w:t>
+            </w:r>
+          </w:p>
+        </w:tc>
+      </w:tr>
+    </w:tbl>
+    <w:p>
+      <w:pPr>
+        <w:spacing w:after="0" w:line="240" w:lineRule="auto"/>
+        <w:jc w:val="both"/>
+        <w:rPr>
+          <w:rFonts w:ascii="Times New Roman" w:hAnsi="Times New Roman" w:cs="Times New Roman"/>
+          <w:sz w:val="24"/>
+          <w:lang w:val="en-US"/>
+        </w:rPr>
+      </w:pPr>
+    </w:p>
+    <w:p>
+      <w:pPr>
+        <w:spacing w:after="0" w:line="240" w:lineRule="auto"/>
+        <w:jc w:val="both"/>
+        <w:rPr>
+          <w:rFonts w:ascii="Times New Roman" w:hAnsi="Times New Roman" w:cs="Times New Roman"/>
+          <w:sz w:val="24"/>
+        </w:rPr>
+      </w:pPr>
+      <w:r>
+        <w:rPr>
+          <w:rFonts w:ascii="Times New Roman" w:hAnsi="Times New Roman" w:cs="Times New Roman"/>
+          <w:sz w:val="24"/>
+          <w:lang w:val="en-US"/>
+        </w:rPr>
+        <w:tab/>
+      </w:r>
+      <w:r>
+        <w:rPr>
+          <w:rFonts w:ascii="Times New Roman" w:hAnsi="Times New Roman" w:cs="Times New Roman"/>
+          <w:sz w:val="24"/>
+        </w:rPr>
+        <w:t>Датасет сохраняется в подпапке «/</w:t>
+      </w:r>
+      <w:r>
+        <w:rPr>
+          <w:rFonts w:ascii="Times New Roman" w:hAnsi="Times New Roman" w:cs="Times New Roman"/>
+          <w:sz w:val="24"/>
+          <w:lang w:val="en-US"/>
+        </w:rPr>
+        <w:t>out</w:t>
+      </w:r>
+      <w:r>
+        <w:rPr>
+          <w:rFonts w:ascii="Times New Roman" w:hAnsi="Times New Roman" w:cs="Times New Roman"/>
+          <w:sz w:val="24"/>
+        </w:rPr>
+        <w:t>»</w:t>
+      </w:r>
+      <w:r>
+        <w:rPr>
+          <w:rFonts w:ascii="Times New Roman" w:hAnsi="Times New Roman" w:cs="Times New Roman"/>
+          <w:sz w:val="24"/>
+        </w:rPr>
+        <w:t xml:space="preserve"> </w:t>
+      </w:r>
+      <w:r>
+        <w:rPr>
+          <w:rFonts w:ascii="Times New Roman" w:hAnsi="Times New Roman" w:cs="Times New Roman"/>
+          <w:sz w:val="24"/>
+        </w:rPr>
+        <w:t xml:space="preserve">в виде четырех </w:t>
+      </w:r>
+      <w:r>
+        <w:rPr>
+          <w:rFonts w:ascii="Times New Roman" w:hAnsi="Times New Roman" w:cs="Times New Roman"/>
+          <w:sz w:val="24"/>
+          <w:lang w:val="en-US"/>
+        </w:rPr>
+        <w:t>mat</w:t>
+      </w:r>
+      <w:r>
+        <w:rPr>
+          <w:rFonts w:ascii="Times New Roman" w:hAnsi="Times New Roman" w:cs="Times New Roman"/>
+          <w:sz w:val="24"/>
+        </w:rPr>
+        <w:t xml:space="preserve">. </w:t>
+      </w:r>
+      <w:r>
+        <w:rPr>
+          <w:rFonts w:ascii="Times New Roman" w:hAnsi="Times New Roman" w:cs="Times New Roman"/>
+          <w:sz w:val="24"/>
+        </w:rPr>
+        <w:t xml:space="preserve">файлов, которые необходимо перенести в директорию со скриптом </w:t>
+      </w:r>
+      <w:r>
+        <w:rPr>
+          <w:rFonts w:ascii="Times New Roman" w:hAnsi="Times New Roman" w:cs="Times New Roman"/>
+          <w:sz w:val="24"/>
+        </w:rPr>
+        <w:t>train-kan.py.</w:t>
       </w:r>
     </w:p>
     <w:sectPr>
@@ -1395,7 +1704,6 @@
   <w:style w:type="character" w:default="1" w:styleId="a0">
     <w:name w:val="Default Paragraph Font"/>
     <w:uiPriority w:val="1"/>
-    <w:semiHidden/>
     <w:unhideWhenUsed/>
   </w:style>
   <w:style w:type="table" w:default="1" w:styleId="a1">
